--- a/iweb_backend/note.docx
+++ b/iweb_backend/note.docx
@@ -4,140 +4,334 @@
   <w:body>
     <w:p>
       <w:pPr>
-        <w:bidi w:val="0"/>
-        <w:rPr>
-          <w:rFonts w:hint="eastAsia" w:cstheme="minorBidi"/>
-          <w:kern w:val="2"/>
-          <w:sz w:val="21"/>
-          <w:szCs w:val="24"/>
-          <w:lang w:val="en-US" w:eastAsia="zh-CN" w:bidi="ar-SA"/>
-        </w:rPr>
-      </w:pPr>
-      <w:r>
-        <w:rPr>
-          <w:rFonts w:hint="eastAsia" w:cstheme="minorBidi"/>
-          <w:kern w:val="2"/>
-          <w:sz w:val="21"/>
-          <w:szCs w:val="24"/>
-          <w:lang w:val="en-US" w:eastAsia="zh-CN" w:bidi="ar-SA"/>
-        </w:rPr>
-        <w:t>关系型数据库：DB2,Oracle,SQLServel,MySQL</w:t>
-      </w:r>
-    </w:p>
-    <w:p>
-      <w:pPr>
-        <w:bidi w:val="0"/>
-        <w:rPr>
-          <w:rFonts w:hint="eastAsia" w:cstheme="minorBidi"/>
-          <w:kern w:val="2"/>
-          <w:sz w:val="21"/>
-          <w:szCs w:val="24"/>
-          <w:lang w:val="en-US" w:eastAsia="zh-CN" w:bidi="ar-SA"/>
-        </w:rPr>
-      </w:pPr>
-      <w:r>
-        <w:rPr>
-          <w:rFonts w:hint="eastAsia" w:cstheme="minorBidi"/>
-          <w:kern w:val="2"/>
-          <w:sz w:val="21"/>
-          <w:szCs w:val="24"/>
-          <w:lang w:val="en-US" w:eastAsia="zh-CN" w:bidi="ar-SA"/>
-        </w:rPr>
-        <w:t>非关系型数据库：MongoDB,Redis....</w:t>
-      </w:r>
-    </w:p>
-    <w:p>
-      <w:pPr>
-        <w:bidi w:val="0"/>
-        <w:rPr>
-          <w:rFonts w:hint="default"/>
-          <w:lang w:val="en-US" w:eastAsia="zh-CN"/>
-        </w:rPr>
-      </w:pPr>
-    </w:p>
-    <w:p>
-      <w:pPr>
-        <w:bidi w:val="0"/>
-        <w:rPr>
-          <w:rFonts w:hint="eastAsia"/>
-          <w:lang w:val="en-US" w:eastAsia="zh-CN"/>
-        </w:rPr>
-      </w:pPr>
-      <w:r>
-        <w:rPr>
-          <w:rFonts w:hint="eastAsia"/>
-          <w:lang w:val="en-US" w:eastAsia="zh-CN"/>
-        </w:rPr>
-        <w:t>MySQL数据库中提供的加密函数</w:t>
-      </w:r>
-    </w:p>
-    <w:p>
-      <w:pPr>
-        <w:bidi w:val="0"/>
-        <w:rPr>
-          <w:rFonts w:hint="eastAsia"/>
-          <w:lang w:val="en-US" w:eastAsia="zh-CN"/>
-        </w:rPr>
-      </w:pPr>
-      <w:r>
-        <w:rPr>
-          <w:rFonts w:hint="eastAsia"/>
-          <w:lang w:val="en-US" w:eastAsia="zh-CN"/>
-        </w:rPr>
-        <w:t>Password(参数)</w:t>
-      </w:r>
-    </w:p>
-    <w:p>
-      <w:pPr>
-        <w:bidi w:val="0"/>
-        <w:rPr>
-          <w:rFonts w:hint="eastAsia"/>
-          <w:lang w:val="en-US" w:eastAsia="zh-CN"/>
-        </w:rPr>
-      </w:pPr>
-      <w:r>
-        <w:rPr>
-          <w:rFonts w:hint="eastAsia"/>
-          <w:lang w:val="en-US" w:eastAsia="zh-CN"/>
-        </w:rPr>
-        <w:t>①只要提供一个任意长度的字符串或者数字，都可以加密的到另一个固定长度的秘文</w:t>
-      </w:r>
-    </w:p>
-    <w:p>
-      <w:pPr>
-        <w:bidi w:val="0"/>
-        <w:rPr>
-          <w:rFonts w:hint="default"/>
-          <w:lang w:val="en-US" w:eastAsia="zh-CN"/>
-        </w:rPr>
-      </w:pPr>
-      <w:r>
-        <w:rPr>
-          <w:rFonts w:hint="eastAsia"/>
-          <w:lang w:val="en-US" w:eastAsia="zh-CN"/>
-        </w:rPr>
-        <w:t>②原文不同的话</w:t>
-      </w:r>
+        <w:pStyle w:val="2"/>
+        <w:bidi w:val="0"/>
+        <w:rPr>
+          <w:rFonts w:hint="eastAsia"/>
+          <w:b w:val="0"/>
+          <w:bCs/>
+          <w:lang w:val="en-US" w:eastAsia="zh-CN"/>
+        </w:rPr>
+      </w:pPr>
+      <w:r>
+        <w:rPr>
+          <w:rFonts w:hint="eastAsia"/>
+          <w:b w:val="0"/>
+          <w:bCs/>
+          <w:lang w:val="en-US" w:eastAsia="zh-CN"/>
+        </w:rPr>
+        <w:t>使用Node.js创建服务器端项目的步骤：</w:t>
+      </w:r>
+    </w:p>
+    <w:p>
+      <w:pPr>
+        <w:rPr>
+          <w:rFonts w:hint="eastAsia"/>
+          <w:b w:val="0"/>
+          <w:bCs/>
+          <w:sz w:val="28"/>
+          <w:szCs w:val="28"/>
+          <w:lang w:val="en-US" w:eastAsia="zh-CN"/>
+        </w:rPr>
+      </w:pPr>
+      <w:r>
+        <w:rPr>
+          <w:rFonts w:hint="eastAsia"/>
+          <w:b w:val="0"/>
+          <w:bCs/>
+          <w:sz w:val="28"/>
+          <w:szCs w:val="28"/>
+          <w:lang w:val="en-US" w:eastAsia="zh-CN"/>
+        </w:rPr>
+        <w:t>①在服务器上安装Node.js解释器，确保命令行中可以运行</w:t>
+      </w:r>
+    </w:p>
+    <w:p>
+      <w:pPr>
+        <w:rPr>
+          <w:rFonts w:hint="default"/>
+          <w:b w:val="0"/>
+          <w:bCs/>
+          <w:sz w:val="28"/>
+          <w:szCs w:val="28"/>
+          <w:lang w:val="en-US" w:eastAsia="zh-CN"/>
+        </w:rPr>
+      </w:pPr>
       <w:bookmarkStart w:id="0" w:name="_GoBack"/>
-      <w:bookmarkEnd w:id="0"/>
-    </w:p>
-    <w:p>
-      <w:pPr>
-        <w:bidi w:val="0"/>
-        <w:rPr>
-          <w:rFonts w:hint="default"/>
-          <w:lang w:val="en-US" w:eastAsia="zh-CN"/>
-        </w:rPr>
-      </w:pPr>
-    </w:p>
-    <w:p>
-      <w:pPr>
-        <w:bidi w:val="0"/>
-        <w:rPr>
-          <w:rFonts w:hint="default"/>
-          <w:lang w:val="en-US" w:eastAsia="zh-CN"/>
-        </w:rPr>
-      </w:pPr>
+      <w:r>
+        <w:rPr>
+          <w:rFonts w:hint="eastAsia"/>
+          <w:b w:val="0"/>
+          <w:bCs/>
+          <w:sz w:val="28"/>
+          <w:szCs w:val="28"/>
+          <w:lang w:val="en-US" w:eastAsia="zh-CN"/>
+        </w:rPr>
+        <w:t xml:space="preserve">   node   -v</w:t>
+      </w:r>
+    </w:p>
+    <w:bookmarkEnd w:id="0"/>
+    <w:p>
+      <w:pPr>
+        <w:bidi w:val="0"/>
+        <w:rPr>
+          <w:rFonts w:hint="eastAsia"/>
+          <w:sz w:val="28"/>
+          <w:szCs w:val="28"/>
+          <w:lang w:val="en-US" w:eastAsia="zh-CN"/>
+        </w:rPr>
+      </w:pPr>
+      <w:r>
+        <w:rPr>
+          <w:rFonts w:hint="eastAsia"/>
+          <w:sz w:val="28"/>
+          <w:szCs w:val="28"/>
+          <w:lang w:val="en-US" w:eastAsia="zh-CN"/>
+        </w:rPr>
+        <w:t>②创建项目必须的文件夹iweb_backend，进入此文件夹，创建node.js项目必须的描述文件：package.json</w:t>
+      </w:r>
+    </w:p>
+    <w:p>
+      <w:pPr>
+        <w:bidi w:val="0"/>
+        <w:ind w:firstLine="420"/>
+        <w:rPr>
+          <w:rFonts w:hint="eastAsia"/>
+          <w:sz w:val="28"/>
+          <w:szCs w:val="28"/>
+          <w:lang w:val="en-US" w:eastAsia="zh-CN"/>
+        </w:rPr>
+      </w:pPr>
+      <w:r>
+        <w:rPr>
+          <w:rFonts w:hint="eastAsia"/>
+          <w:sz w:val="28"/>
+          <w:szCs w:val="28"/>
+          <w:lang w:val="en-US" w:eastAsia="zh-CN"/>
+        </w:rPr>
+        <w:t>可以手工创建该文件，并用记事本进行编辑</w:t>
+      </w:r>
+    </w:p>
+    <w:p>
+      <w:pPr>
+        <w:bidi w:val="0"/>
+        <w:ind w:firstLine="420"/>
+        <w:rPr>
+          <w:rFonts w:hint="eastAsia"/>
+          <w:color w:val="0000FF"/>
+          <w:sz w:val="28"/>
+          <w:szCs w:val="28"/>
+          <w:lang w:val="en-US" w:eastAsia="zh-CN"/>
+        </w:rPr>
+      </w:pPr>
+      <w:r>
+        <w:rPr>
+          <w:rFonts w:hint="eastAsia"/>
+          <w:sz w:val="28"/>
+          <w:szCs w:val="28"/>
+          <w:lang w:val="en-US" w:eastAsia="zh-CN"/>
+        </w:rPr>
+        <w:t>也可以使用简化工具来创建此文件：</w:t>
+      </w:r>
+      <w:r>
+        <w:rPr>
+          <w:rFonts w:hint="eastAsia"/>
+          <w:color w:val="0000FF"/>
+          <w:sz w:val="28"/>
+          <w:szCs w:val="28"/>
+          <w:lang w:val="en-US" w:eastAsia="zh-CN"/>
+        </w:rPr>
+        <w:t>npm init</w:t>
+      </w:r>
+    </w:p>
+    <w:p>
+      <w:pPr>
+        <w:bidi w:val="0"/>
+        <w:ind w:firstLine="420"/>
+        <w:rPr>
+          <w:rFonts w:hint="default"/>
+          <w:lang w:val="en-US" w:eastAsia="zh-CN"/>
+        </w:rPr>
+      </w:pPr>
+      <w:r>
+        <w:rPr>
+          <w:rFonts w:hint="eastAsia"/>
+          <w:lang w:val="en-US" w:eastAsia="zh-CN"/>
+        </w:rPr>
+        <w:t>③</w:t>
+      </w:r>
+    </w:p>
+    <w:p>
+      <w:pPr>
+        <w:bidi w:val="0"/>
+        <w:ind w:firstLine="420"/>
+        <w:rPr>
+          <w:rFonts w:hint="default"/>
+          <w:lang w:val="en-US" w:eastAsia="zh-CN"/>
+        </w:rPr>
+      </w:pPr>
+      <w:r>
+        <w:rPr>
+          <w:rFonts w:hint="eastAsia"/>
+          <w:lang w:val="en-US" w:eastAsia="zh-CN"/>
+        </w:rPr>
+        <w:t>在项目目录下，下载并安装必需</w:t>
+      </w:r>
+    </w:p>
+    <w:p>
+      <w:pPr>
+        <w:bidi w:val="0"/>
+        <w:ind w:firstLine="420"/>
+        <w:rPr>
+          <w:rFonts w:hint="eastAsia"/>
+          <w:sz w:val="28"/>
+          <w:szCs w:val="28"/>
+          <w:lang w:val="en-US" w:eastAsia="zh-CN"/>
+        </w:rPr>
+      </w:pPr>
+      <w:r>
+        <w:rPr>
+          <w:rFonts w:hint="eastAsia"/>
+          <w:sz w:val="28"/>
+          <w:szCs w:val="28"/>
+          <w:lang w:val="en-US" w:eastAsia="zh-CN"/>
+        </w:rPr>
+        <w:t>NPM与Node的关系：</w:t>
+      </w:r>
+    </w:p>
+    <w:p>
+      <w:pPr>
+        <w:bidi w:val="0"/>
+        <w:ind w:firstLine="420"/>
+        <w:rPr>
+          <w:rFonts w:hint="eastAsia"/>
+          <w:sz w:val="24"/>
+          <w:szCs w:val="24"/>
+          <w:lang w:val="en-US" w:eastAsia="zh-CN"/>
+        </w:rPr>
+      </w:pPr>
+      <w:r>
+        <w:rPr>
+          <w:rFonts w:hint="eastAsia"/>
+          <w:sz w:val="24"/>
+          <w:szCs w:val="24"/>
+          <w:lang w:val="en-US" w:eastAsia="zh-CN"/>
+        </w:rPr>
+        <w:t>Node.js的扩展模块有很多，为了简便开发者的查找和使用，有人专门创建了一个Node.js的扩展模块仓库（</w:t>
+      </w:r>
+      <w:r>
+        <w:rPr>
+          <w:rFonts w:hint="eastAsia"/>
+          <w:color w:val="0000FF"/>
+          <w:sz w:val="24"/>
+          <w:szCs w:val="24"/>
+          <w:lang w:val="en-US" w:eastAsia="zh-CN"/>
+        </w:rPr>
+        <w:t>npmjs.com</w:t>
+      </w:r>
+      <w:r>
+        <w:rPr>
+          <w:rFonts w:hint="eastAsia"/>
+          <w:sz w:val="24"/>
+          <w:szCs w:val="24"/>
+          <w:lang w:val="en-US" w:eastAsia="zh-CN"/>
+        </w:rPr>
+        <w:t>)，并提供了一个命令下载管理工具：Node Package Manager,简称</w:t>
+      </w:r>
+      <w:r>
+        <w:rPr>
+          <w:rFonts w:hint="eastAsia"/>
+          <w:color w:val="0000FF"/>
+          <w:sz w:val="24"/>
+          <w:szCs w:val="24"/>
+          <w:lang w:val="en-US" w:eastAsia="zh-CN"/>
+        </w:rPr>
+        <w:t>npm</w:t>
+      </w:r>
+      <w:r>
+        <w:rPr>
+          <w:rFonts w:hint="eastAsia"/>
+          <w:sz w:val="24"/>
+          <w:szCs w:val="24"/>
+          <w:lang w:val="en-US" w:eastAsia="zh-CN"/>
+        </w:rPr>
+        <w:t>，后来版本的Node.js安装包中，已经默认把npm安装在一起，作为官方的扩展模块维护工具</w:t>
+      </w:r>
+    </w:p>
+    <w:p>
+      <w:pPr>
+        <w:bidi w:val="0"/>
+        <w:ind w:firstLine="420"/>
+        <w:rPr>
+          <w:rFonts w:hint="eastAsia"/>
+          <w:sz w:val="24"/>
+          <w:szCs w:val="24"/>
+          <w:lang w:val="en-US" w:eastAsia="zh-CN"/>
+        </w:rPr>
+      </w:pPr>
+    </w:p>
+    <w:p>
+      <w:pPr>
+        <w:bidi w:val="0"/>
+        <w:ind w:firstLine="420"/>
+        <w:rPr>
+          <w:rFonts w:hint="eastAsia"/>
+          <w:sz w:val="24"/>
+          <w:szCs w:val="24"/>
+          <w:lang w:val="en-US" w:eastAsia="zh-CN"/>
+        </w:rPr>
+      </w:pPr>
+      <w:r>
+        <w:rPr>
+          <w:rFonts w:hint="eastAsia"/>
+          <w:sz w:val="24"/>
+          <w:szCs w:val="24"/>
+          <w:lang w:val="en-US" w:eastAsia="zh-CN"/>
+        </w:rPr>
+        <w:t>小知识;</w:t>
+      </w:r>
+    </w:p>
+    <w:p>
+      <w:pPr>
+        <w:bidi w:val="0"/>
+        <w:ind w:firstLine="420"/>
+        <w:rPr>
+          <w:rFonts w:hint="eastAsia"/>
+          <w:sz w:val="24"/>
+          <w:szCs w:val="24"/>
+          <w:lang w:val="en-US" w:eastAsia="zh-CN"/>
+        </w:rPr>
+      </w:pPr>
+      <w:r>
+        <w:rPr>
+          <w:rFonts w:hint="eastAsia"/>
+          <w:sz w:val="24"/>
+          <w:szCs w:val="24"/>
+          <w:lang w:val="en-US" w:eastAsia="zh-CN"/>
+        </w:rPr>
+        <w:t>可以使用npm i xxx自动从nomjs.com仓库中下载指定的第三方模块；</w:t>
+      </w:r>
+    </w:p>
+    <w:p>
+      <w:pPr>
+        <w:bidi w:val="0"/>
+        <w:ind w:firstLine="420"/>
+        <w:rPr>
+          <w:rFonts w:hint="default"/>
+          <w:sz w:val="24"/>
+          <w:szCs w:val="24"/>
+          <w:lang w:val="en-US" w:eastAsia="zh-CN"/>
+        </w:rPr>
+      </w:pPr>
+      <w:r>
+        <w:rPr>
+          <w:rFonts w:hint="eastAsia"/>
+          <w:sz w:val="24"/>
+          <w:szCs w:val="24"/>
+          <w:lang w:val="en-US" w:eastAsia="zh-CN"/>
+        </w:rPr>
+        <w:t>也可以使用npm i 自动读取package.json的指定的“依赖列表（Dependecies）”查找必须</w:t>
+      </w:r>
     </w:p>
     <w:p>
       <w:pPr>
@@ -345,7 +539,7 @@
     <w:lsdException w:qFormat="1" w:unhideWhenUsed="0" w:uiPriority="0" w:semiHidden="0" w:name="Normal"/>
     <w:lsdException w:qFormat="1" w:unhideWhenUsed="0" w:uiPriority="0" w:semiHidden="0" w:name="heading 1"/>
     <w:lsdException w:qFormat="1" w:uiPriority="0" w:name="heading 2"/>
-    <w:lsdException w:qFormat="1" w:uiPriority="0" w:name="heading 3"/>
+    <w:lsdException w:qFormat="1" w:uiPriority="0" w:semiHidden="0" w:name="heading 3"/>
     <w:lsdException w:qFormat="1" w:uiPriority="0" w:name="heading 4"/>
     <w:lsdException w:qFormat="1" w:uiPriority="0" w:name="heading 5"/>
     <w:lsdException w:qFormat="1" w:uiPriority="0" w:name="heading 6"/>
@@ -607,12 +801,30 @@
       <w:lang w:val="en-US" w:eastAsia="zh-CN" w:bidi="ar-SA"/>
     </w:rPr>
   </w:style>
-  <w:style w:type="character" w:default="1" w:styleId="3">
+  <w:style w:type="paragraph" w:styleId="2">
+    <w:name w:val="heading 3"/>
+    <w:basedOn w:val="1"/>
+    <w:next w:val="1"/>
+    <w:unhideWhenUsed/>
+    <w:qFormat/>
+    <w:uiPriority w:val="0"/>
+    <w:pPr>
+      <w:keepNext/>
+      <w:keepLines/>
+      <w:spacing w:before="260" w:beforeLines="0" w:beforeAutospacing="0" w:after="260" w:afterLines="0" w:afterAutospacing="0" w:line="413" w:lineRule="auto"/>
+      <w:outlineLvl w:val="2"/>
+    </w:pPr>
+    <w:rPr>
+      <w:b/>
+      <w:sz w:val="32"/>
+    </w:rPr>
+  </w:style>
+  <w:style w:type="character" w:default="1" w:styleId="4">
     <w:name w:val="Default Paragraph Font"/>
     <w:semiHidden/>
     <w:uiPriority w:val="0"/>
   </w:style>
-  <w:style w:type="table" w:default="1" w:styleId="2">
+  <w:style w:type="table" w:default="1" w:styleId="3">
     <w:name w:val="Normal Table"/>
     <w:semiHidden/>
     <w:uiPriority w:val="0"/>
